--- a/McNatt Cover Letter - ICA.docx
+++ b/McNatt Cover Letter - ICA.docx
@@ -1,6 +1,6 @@
 
 <file path=word/document.xml><?xml version="1.0" encoding="utf-8"?>
-<w:document xmlns:wpc="http://schemas.microsoft.com/office/word/2010/wordprocessingCanvas" xmlns:mc="http://schemas.openxmlformats.org/markup-compatibility/2006" xmlns:o="urn:schemas-microsoft-com:office:office" xmlns:r="http://schemas.openxmlformats.org/officeDocument/2006/relationships" xmlns:m="http://schemas.openxmlformats.org/officeDocument/2006/math" xmlns:v="urn:schemas-microsoft-com:vml" xmlns:wp14="http://schemas.microsoft.com/office/word/2010/wordprocessingDrawing" xmlns:wp="http://schemas.openxmlformats.org/drawingml/2006/wordprocessingDrawing" xmlns:w10="urn:schemas-microsoft-com:office:word" xmlns:w="http://schemas.openxmlformats.org/wordprocessingml/2006/main" xmlns:w14="http://schemas.microsoft.com/office/word/2010/wordml" xmlns:wpg="http://schemas.microsoft.com/office/word/2010/wordprocessingGroup" xmlns:wpi="http://schemas.microsoft.com/office/word/2010/wordprocessingInk" xmlns:wne="http://schemas.microsoft.com/office/word/2006/wordml" xmlns:wps="http://schemas.microsoft.com/office/word/2010/wordprocessingShape" mc:Ignorable="w14 wp14">
+<w:document xmlns:ve="http://schemas.openxmlformats.org/markup-compatibility/2006" xmlns:o="urn:schemas-microsoft-com:office:office" xmlns:r="http://schemas.openxmlformats.org/officeDocument/2006/relationships" xmlns:m="http://schemas.openxmlformats.org/officeDocument/2006/math" xmlns:v="urn:schemas-microsoft-com:vml" xmlns:wp="http://schemas.openxmlformats.org/drawingml/2006/wordprocessingDrawing" xmlns:w10="urn:schemas-microsoft-com:office:word" xmlns:w="http://schemas.openxmlformats.org/wordprocessingml/2006/main" xmlns:wne="http://schemas.microsoft.com/office/word/2006/wordml">
   <w:body>
     <w:p>
       <w:pPr>
@@ -101,58 +101,34 @@
           <w:szCs w:val="28"/>
         </w:rPr>
       </w:pPr>
-      <w:r>
-        <w:rPr>
-          <w:rFonts w:ascii="Proxima Nova" w:eastAsia="Proxima Nova" w:hAnsi="Proxima Nova" w:cs="Proxima Nova"/>
-          <w:sz w:val="28"/>
-          <w:szCs w:val="28"/>
-        </w:rPr>
-        <w:t xml:space="preserve"> </w:t>
-      </w:r>
-    </w:p>
-    <w:p>
-      <w:pPr>
-        <w:pStyle w:val="Normal1"/>
-        <w:rPr>
-          <w:rFonts w:ascii="Proxima Nova" w:eastAsia="Proxima Nova" w:hAnsi="Proxima Nova" w:cs="Proxima Nova"/>
-          <w:sz w:val="28"/>
-          <w:szCs w:val="28"/>
-        </w:rPr>
-      </w:pPr>
-      <w:r>
-        <w:rPr>
-          <w:rFonts w:ascii="Proxima Nova" w:eastAsia="Proxima Nova" w:hAnsi="Proxima Nova" w:cs="Proxima Nova"/>
-          <w:sz w:val="28"/>
-          <w:szCs w:val="28"/>
-        </w:rPr>
-        <w:t>July 12</w:t>
-      </w:r>
-      <w:r>
-        <w:rPr>
-          <w:rFonts w:ascii="Proxima Nova" w:eastAsia="Proxima Nova" w:hAnsi="Proxima Nova" w:cs="Proxima Nova"/>
-          <w:sz w:val="28"/>
-          <w:szCs w:val="28"/>
-        </w:rPr>
-        <w:t>, 2020</w:t>
-      </w:r>
-    </w:p>
-    <w:p>
-      <w:pPr>
-        <w:pStyle w:val="Normal1"/>
-        <w:rPr>
-          <w:rFonts w:ascii="Proxima Nova" w:eastAsia="Proxima Nova" w:hAnsi="Proxima Nova" w:cs="Proxima Nova"/>
-          <w:sz w:val="28"/>
-          <w:szCs w:val="28"/>
-        </w:rPr>
-      </w:pPr>
-      <w:r>
-        <w:rPr>
-          <w:rFonts w:ascii="Proxima Nova" w:eastAsia="Proxima Nova" w:hAnsi="Proxima Nova" w:cs="Proxima Nova"/>
-          <w:sz w:val="28"/>
-          <w:szCs w:val="28"/>
-        </w:rPr>
-        <w:t xml:space="preserve"> </w:t>
-      </w:r>
+    </w:p>
+    <w:p>
+      <w:pPr>
+        <w:pStyle w:val="Normal1"/>
+        <w:rPr>
+          <w:rFonts w:ascii="Proxima Nova" w:eastAsia="Proxima Nova" w:hAnsi="Proxima Nova" w:cs="Proxima Nova"/>
+          <w:sz w:val="28"/>
+          <w:szCs w:val="28"/>
+        </w:rPr>
+      </w:pPr>
+      <w:r>
+        <w:rPr>
+          <w:rFonts w:ascii="Proxima Nova" w:eastAsia="Proxima Nova" w:hAnsi="Proxima Nova" w:cs="Proxima Nova"/>
+          <w:sz w:val="28"/>
+          <w:szCs w:val="28"/>
+        </w:rPr>
+        <w:t>October 30, 2020</w:t>
+      </w:r>
+    </w:p>
+    <w:p>
+      <w:pPr>
+        <w:pStyle w:val="Normal1"/>
+        <w:rPr>
+          <w:rFonts w:ascii="Proxima Nova" w:eastAsia="Proxima Nova" w:hAnsi="Proxima Nova" w:cs="Proxima Nova"/>
+          <w:sz w:val="28"/>
+          <w:szCs w:val="28"/>
+        </w:rPr>
+      </w:pPr>
     </w:p>
     <w:p>
       <w:pPr>
@@ -267,7 +243,15 @@
           <w:sz w:val="28"/>
           <w:szCs w:val="28"/>
         </w:rPr>
-        <w:t>.  I recently graduated from the YWeb Career Academy which focused on Web development and programming, including HTML5, CSS3, and JavaScript.</w:t>
+        <w:t xml:space="preserve">.  I </w:t>
+      </w:r>
+      <w:r>
+        <w:rPr>
+          <w:rFonts w:ascii="Proxima Nova" w:eastAsia="Proxima Nova" w:hAnsi="Proxima Nova" w:cs="Proxima Nova"/>
+          <w:sz w:val="28"/>
+          <w:szCs w:val="28"/>
+        </w:rPr>
+        <w:t>am graduating from the full time online Data Science Immersion course at Thinkful.com in early December, 2020.</w:t>
       </w:r>
     </w:p>
     <w:p>
@@ -286,33 +270,7 @@
           <w:sz w:val="28"/>
           <w:szCs w:val="28"/>
         </w:rPr>
-        <w:t xml:space="preserve">As part of the YWeb Career Academy training, I created several projects using the Web development tools I learned.  I have included links to those projects on my LinkedIn and GitHub accounts. I have also been doing on-line training to learn more about </w:t>
-      </w:r>
-      <w:r>
-        <w:rPr>
-          <w:rFonts w:ascii="Proxima Nova" w:eastAsia="Proxima Nova" w:hAnsi="Proxima Nova" w:cs="Proxima Nova"/>
-          <w:sz w:val="28"/>
-          <w:szCs w:val="28"/>
-        </w:rPr>
-        <w:t>Pyth</w:t>
-      </w:r>
-      <w:bookmarkStart w:id="0" w:name="_GoBack"/>
-      <w:bookmarkEnd w:id="0"/>
-      <w:r>
-        <w:rPr>
-          <w:rFonts w:ascii="Proxima Nova" w:eastAsia="Proxima Nova" w:hAnsi="Proxima Nova" w:cs="Proxima Nova"/>
-          <w:sz w:val="28"/>
-          <w:szCs w:val="28"/>
-        </w:rPr>
-        <w:t xml:space="preserve">on, </w:t>
-      </w:r>
-      <w:r>
-        <w:rPr>
-          <w:rFonts w:ascii="Proxima Nova" w:eastAsia="Proxima Nova" w:hAnsi="Proxima Nova" w:cs="Proxima Nova"/>
-          <w:sz w:val="28"/>
-          <w:szCs w:val="28"/>
-        </w:rPr>
-        <w:t>JavaScript and front end libraries such as Bootstrap, React, and jQuery. I enjoy solving problems and communicating with co-workers in order to deliver quality applications.  In addition, I have extensive experience in a professional IT environment collaborating among staff on a wide range of projects and challenges.  I was often the go-to person on the programming team at TDS for the business analysts when they had questions about the SAP system, or problems that users were experiencing.</w:t>
+        <w:t>.</w:t>
       </w:r>
     </w:p>
     <w:p>
@@ -361,14 +319,6 @@
           <w:szCs w:val="28"/>
         </w:rPr>
       </w:pPr>
-      <w:r>
-        <w:rPr>
-          <w:rFonts w:ascii="Proxima Nova" w:eastAsia="Proxima Nova" w:hAnsi="Proxima Nova" w:cs="Proxima Nova"/>
-          <w:sz w:val="28"/>
-          <w:szCs w:val="28"/>
-        </w:rPr>
-        <w:t xml:space="preserve"> </w:t>
-      </w:r>
     </w:p>
     <w:p>
       <w:pPr>
@@ -430,7 +380,7 @@
 </file>
 
 <file path=word/styles.xml><?xml version="1.0" encoding="utf-8"?>
-<w:styles xmlns:mc="http://schemas.openxmlformats.org/markup-compatibility/2006" xmlns:r="http://schemas.openxmlformats.org/officeDocument/2006/relationships" xmlns:w="http://schemas.openxmlformats.org/wordprocessingml/2006/main" xmlns:w14="http://schemas.microsoft.com/office/word/2010/wordml" mc:Ignorable="w14">
+<w:styles xmlns:r="http://schemas.openxmlformats.org/officeDocument/2006/relationships" xmlns:w="http://schemas.openxmlformats.org/wordprocessingml/2006/main">
   <w:docDefaults>
     <w:rPrDefault>
       <w:rPr>
@@ -588,6 +538,7 @@
   <w:style w:type="paragraph" w:default="1" w:styleId="Normal">
     <w:name w:val="Normal"/>
     <w:qFormat/>
+    <w:rsid w:val="00982950"/>
   </w:style>
   <w:style w:type="paragraph" w:styleId="Heading1">
     <w:name w:val="heading 1"/>
@@ -697,6 +648,7 @@
     <w:uiPriority w:val="99"/>
     <w:semiHidden/>
     <w:unhideWhenUsed/>
+    <w:qFormat/>
     <w:tblPr>
       <w:tblInd w:w="0" w:type="dxa"/>
       <w:tblCellMar>

--- a/McNatt Cover Letter - ICA.docx
+++ b/McNatt Cover Letter - ICA.docx
@@ -145,7 +145,7 @@
           <w:sz w:val="28"/>
           <w:szCs w:val="28"/>
         </w:rPr>
-        <w:t>ICA Wisconsin</w:t>
+        <w:t>Fandango</w:t>
       </w:r>
     </w:p>
     <w:p>
@@ -219,7 +219,7 @@
           <w:sz w:val="28"/>
           <w:szCs w:val="28"/>
         </w:rPr>
-        <w:t>Wisconsin Data Analyst</w:t>
+        <w:t>Data Scientist</w:t>
       </w:r>
       <w:r>
         <w:rPr>
@@ -235,7 +235,7 @@
           <w:sz w:val="28"/>
           <w:szCs w:val="28"/>
         </w:rPr>
-        <w:t>the UW Madison Adult Career Center</w:t>
+        <w:t>the Fandango page on LinkedIn</w:t>
       </w:r>
       <w:r>
         <w:rPr>
@@ -270,7 +270,23 @@
           <w:sz w:val="28"/>
           <w:szCs w:val="28"/>
         </w:rPr>
+        <w:t>I am very excited about this position because I love movies and TV</w:t>
+      </w:r>
+      <w:r>
+        <w:rPr>
+          <w:rFonts w:ascii="Proxima Nova" w:eastAsia="Proxima Nova" w:hAnsi="Proxima Nova" w:cs="Proxima Nova"/>
+          <w:sz w:val="28"/>
+          <w:szCs w:val="28"/>
+        </w:rPr>
         <w:t>.</w:t>
+      </w:r>
+      <w:r>
+        <w:rPr>
+          <w:rFonts w:ascii="Proxima Nova" w:eastAsia="Proxima Nova" w:hAnsi="Proxima Nova" w:cs="Proxima Nova"/>
+          <w:sz w:val="28"/>
+          <w:szCs w:val="28"/>
+        </w:rPr>
+        <w:t xml:space="preserve"> </w:t>
       </w:r>
     </w:p>
     <w:p>
